--- a/代码说明.docx
+++ b/代码说明.docx
@@ -15,7 +15,12 @@
         <w:t>框架构建分为</w:t>
       </w:r>
       <w:r>
-        <w:t>base.h,expand01.h两部分</w:t>
+        <w:t>base.h,expand01.h两</w:t>
+      </w:r>
+      <w:bookmarkStart w:id="0" w:name="_GoBack"/>
+      <w:bookmarkEnd w:id="0"/>
+      <w:r>
+        <w:t>部分</w:t>
       </w:r>
     </w:p>
     <w:p>
@@ -76,9 +81,9 @@
           <w:noProof/>
         </w:rPr>
         <w:drawing>
-          <wp:inline distT="0" distB="0" distL="0" distR="0" wp14:anchorId="14BB4196" wp14:editId="5ACFE35D">
-            <wp:extent cx="5274310" cy="2662555"/>
-            <wp:effectExtent l="0" t="0" r="2540" b="4445"/>
+          <wp:inline distT="0" distB="0" distL="0" distR="0" wp14:anchorId="5D92802F" wp14:editId="2942D057">
+            <wp:extent cx="5274310" cy="2617470"/>
+            <wp:effectExtent l="0" t="0" r="2540" b="0"/>
             <wp:docPr id="1" name="图片 1"/>
             <wp:cNvGraphicFramePr>
               <a:graphicFrameLocks xmlns:a="http://schemas.openxmlformats.org/drawingml/2006/main" noChangeAspect="1"/>
@@ -99,7 +104,7 @@
                   <pic:spPr>
                     <a:xfrm>
                       <a:off x="0" y="0"/>
-                      <a:ext cx="5274310" cy="2662555"/>
+                      <a:ext cx="5274310" cy="2617470"/>
                     </a:xfrm>
                     <a:prstGeom prst="rect">
                       <a:avLst/>
@@ -1068,7 +1073,7 @@
     <w:p>
       <w:pPr>
         <w:rPr>
-          <w:rFonts w:ascii="Times New Roman" w:hAnsi="Times New Roman" w:cs="Times New Roman" w:hint="eastAsia"/>
+          <w:rFonts w:ascii="Times New Roman" w:hAnsi="Times New Roman" w:cs="Times New Roman"/>
           <w:szCs w:val="21"/>
         </w:rPr>
       </w:pPr>
@@ -1245,8 +1250,6 @@
         </w:rPr>
         <w:t>负责维护状态，增减数目</w:t>
       </w:r>
-      <w:bookmarkStart w:id="0" w:name="_GoBack"/>
-      <w:bookmarkEnd w:id="0"/>
     </w:p>
     <w:p/>
     <w:p>

--- a/代码说明.docx
+++ b/代码说明.docx
@@ -15,12 +15,7 @@
         <w:t>框架构建分为</w:t>
       </w:r>
       <w:r>
-        <w:t>base.h,expand01.h两</w:t>
-      </w:r>
-      <w:bookmarkStart w:id="0" w:name="_GoBack"/>
-      <w:bookmarkEnd w:id="0"/>
-      <w:r>
-        <w:t>部分</w:t>
+        <w:t>base.h,expand01.h两部分</w:t>
       </w:r>
     </w:p>
     <w:p>
@@ -130,7 +125,6 @@
         </w:rPr>
         <w:t>类的继承结构（深色为</w:t>
       </w:r>
-      <w:proofErr w:type="spellStart"/>
       <w:r>
         <w:rPr>
           <w:rFonts w:hint="eastAsia"/>
@@ -138,6 +132,9 @@
         <w:t>expand</w:t>
       </w:r>
       <w:r>
+        <w:t>01</w:t>
+      </w:r>
+      <w:r>
         <w:t>.</w:t>
       </w:r>
       <w:r>
@@ -146,7 +143,6 @@
         </w:rPr>
         <w:t>h</w:t>
       </w:r>
-      <w:proofErr w:type="spellEnd"/>
       <w:r>
         <w:rPr>
           <w:rFonts w:hint="eastAsia"/>
@@ -164,29 +160,6 @@
       <w:r>
         <w:t xml:space="preserve">                            </w:t>
       </w:r>
-    </w:p>
-    <w:p>
-      <w:r>
-        <w:t xml:space="preserve">  ./test1.cpp展示了调用</w:t>
-      </w:r>
-      <w:proofErr w:type="spellStart"/>
-      <w:r>
-        <w:t>base.h</w:t>
-      </w:r>
-      <w:proofErr w:type="spellEnd"/>
-      <w:r>
-        <w:t>时图的构建样例</w:t>
-      </w:r>
-    </w:p>
-    <w:p>
-      <w:r>
-        <w:t xml:space="preserve">  </w:t>
-      </w:r>
-      <w:proofErr w:type="gramStart"/>
-      <w:r>
-        <w:t>./test2.cpp展示了调用base.h,expand01.h时的构建样例</w:t>
-      </w:r>
-      <w:proofErr w:type="gramEnd"/>
     </w:p>
     <w:p/>
     <w:p>
@@ -444,7 +417,21 @@
           <w:rFonts w:ascii="Times New Roman" w:hAnsi="Times New Roman" w:cs="Times New Roman" w:hint="eastAsia"/>
           <w:szCs w:val="21"/>
         </w:rPr>
-        <w:t>：代表有两个依赖节点的节点（两目）</w:t>
+        <w:t>：代表有两个依赖节点的节点（两</w:t>
+      </w:r>
+      <w:r>
+        <w:rPr>
+          <w:rFonts w:ascii="Times New Roman" w:hAnsi="Times New Roman" w:cs="Times New Roman" w:hint="eastAsia"/>
+          <w:szCs w:val="21"/>
+        </w:rPr>
+        <w:t>元</w:t>
+      </w:r>
+      <w:r>
+        <w:rPr>
+          <w:rFonts w:ascii="Times New Roman" w:hAnsi="Times New Roman" w:cs="Times New Roman" w:hint="eastAsia"/>
+          <w:szCs w:val="21"/>
+        </w:rPr>
+        <w:t>）</w:t>
       </w:r>
     </w:p>
     <w:p>
@@ -456,6 +443,50 @@
       </w:pPr>
     </w:p>
     <w:p>
+      <w:r>
+        <w:t>Placeholder 占位符</w:t>
+      </w:r>
+      <w:r>
+        <w:rPr>
+          <w:rFonts w:hint="eastAsia"/>
+        </w:rPr>
+        <w:t xml:space="preserve"> 先进行构造，暂时不灌入数据（但可以命名），在之后通过eval函数灌入数</w:t>
+      </w:r>
+      <w:r>
+        <w:t>据</w:t>
+      </w:r>
+    </w:p>
+    <w:p>
+      <w:r>
+        <w:t>Placeholder的管理：</w:t>
+      </w:r>
+    </w:p>
+    <w:p>
+      <w:proofErr w:type="spellStart"/>
+      <w:r>
+        <w:t>PH_Hash</w:t>
+      </w:r>
+      <w:proofErr w:type="spellEnd"/>
+      <w:r>
+        <w:t xml:space="preserve"> 包装placeholder的指针</w:t>
+      </w:r>
+      <w:r>
+        <w:rPr>
+          <w:rFonts w:hint="eastAsia"/>
+        </w:rPr>
+        <w:t xml:space="preserve"> （</w:t>
+      </w:r>
+      <w:r>
+        <w:t>把引用转成指针</w:t>
+      </w:r>
+      <w:r>
+        <w:rPr>
+          <w:rFonts w:hint="eastAsia"/>
+        </w:rPr>
+        <w:t>）</w:t>
+      </w:r>
+    </w:p>
+    <w:p>
       <w:pPr>
         <w:rPr>
           <w:rFonts w:ascii="Times New Roman" w:hAnsi="Times New Roman" w:cs="Times New Roman"/>
@@ -464,21 +495,14 @@
       </w:pPr>
       <w:r>
         <w:rPr>
-          <w:rFonts w:ascii="Times New Roman" w:hAnsi="Times New Roman" w:cs="Times New Roman"/>
-          <w:szCs w:val="21"/>
-        </w:rPr>
-        <w:t xml:space="preserve">Placeholder </w:t>
-      </w:r>
-      <w:r>
-        <w:rPr>
-          <w:rFonts w:ascii="Times New Roman" w:hAnsi="Times New Roman" w:cs="Times New Roman"/>
-          <w:szCs w:val="21"/>
-        </w:rPr>
-        <w:t>占位符</w:t>
-      </w:r>
-      <w:r>
-        <w:rPr>
-          <w:rFonts w:ascii="Times New Roman" w:hAnsi="Times New Roman" w:cs="Times New Roman" w:hint="eastAsia"/>
+          <w:rFonts w:ascii="Times New Roman" w:hAnsi="Times New Roman" w:cs="Times New Roman" w:hint="eastAsia"/>
+          <w:szCs w:val="21"/>
+        </w:rPr>
+        <w:t>Hash</w:t>
+      </w:r>
+      <w:r>
+        <w:rPr>
+          <w:rFonts w:ascii="Times New Roman" w:hAnsi="Times New Roman" w:cs="Times New Roman"/>
           <w:szCs w:val="21"/>
         </w:rPr>
         <w:t xml:space="preserve"> </w:t>
@@ -488,21 +512,72 @@
           <w:rFonts w:ascii="Times New Roman" w:hAnsi="Times New Roman" w:cs="Times New Roman" w:hint="eastAsia"/>
           <w:szCs w:val="21"/>
         </w:rPr>
-        <w:t>先进行构造，暂时不灌入数据（但可以命名），在之后通过</w:t>
-      </w:r>
-      <w:r>
-        <w:rPr>
-          <w:rFonts w:ascii="Times New Roman" w:hAnsi="Times New Roman" w:cs="Times New Roman" w:hint="eastAsia"/>
-          <w:szCs w:val="21"/>
-        </w:rPr>
-        <w:t>eval</w:t>
-      </w:r>
-      <w:r>
-        <w:rPr>
-          <w:rFonts w:ascii="Times New Roman" w:hAnsi="Times New Roman" w:cs="Times New Roman" w:hint="eastAsia"/>
-          <w:szCs w:val="21"/>
-        </w:rPr>
-        <w:t>函数灌入数据</w:t>
+        <w:t>包装一个</w:t>
+      </w:r>
+      <w:r>
+        <w:rPr>
+          <w:rFonts w:ascii="Times New Roman" w:hAnsi="Times New Roman" w:cs="Times New Roman" w:hint="eastAsia"/>
+          <w:szCs w:val="21"/>
+        </w:rPr>
+        <w:t>placeholder</w:t>
+      </w:r>
+      <w:r>
+        <w:rPr>
+          <w:rFonts w:ascii="Times New Roman" w:hAnsi="Times New Roman" w:cs="Times New Roman" w:hint="eastAsia"/>
+          <w:szCs w:val="21"/>
+        </w:rPr>
+        <w:t>指针的哈希表，</w:t>
+      </w:r>
+      <w:r>
+        <w:rPr>
+          <w:rFonts w:ascii="Times New Roman" w:hAnsi="Times New Roman" w:cs="Times New Roman" w:hint="eastAsia"/>
+          <w:szCs w:val="21"/>
+        </w:rPr>
+        <w:t>支持通过一个</w:t>
+      </w:r>
+      <w:r>
+        <w:rPr>
+          <w:rFonts w:ascii="Times New Roman" w:hAnsi="Times New Roman" w:cs="Times New Roman" w:hint="eastAsia"/>
+          <w:szCs w:val="21"/>
+        </w:rPr>
+        <w:t>placeholder</w:t>
+      </w:r>
+      <w:r>
+        <w:rPr>
+          <w:rFonts w:ascii="Times New Roman" w:hAnsi="Times New Roman" w:cs="Times New Roman" w:hint="eastAsia"/>
+          <w:szCs w:val="21"/>
+        </w:rPr>
+        <w:t>指针包装获得该指针对应的哈希值，作为</w:t>
+      </w:r>
+      <w:proofErr w:type="spellStart"/>
+      <w:r>
+        <w:rPr>
+          <w:rFonts w:ascii="Times New Roman" w:hAnsi="Times New Roman" w:cs="Times New Roman" w:hint="eastAsia"/>
+          <w:szCs w:val="21"/>
+        </w:rPr>
+        <w:t>unordered</w:t>
+      </w:r>
+      <w:r>
+        <w:rPr>
+          <w:rFonts w:ascii="Times New Roman" w:hAnsi="Times New Roman" w:cs="Times New Roman"/>
+          <w:szCs w:val="21"/>
+        </w:rPr>
+        <w:t>_map</w:t>
+      </w:r>
+      <w:proofErr w:type="spellEnd"/>
+      <w:r>
+        <w:rPr>
+          <w:rFonts w:ascii="Times New Roman" w:hAnsi="Times New Roman" w:cs="Times New Roman" w:hint="eastAsia"/>
+          <w:szCs w:val="21"/>
+        </w:rPr>
+        <w:t>中需要的</w:t>
+      </w:r>
+      <w:r>
+        <w:rPr>
+          <w:rFonts w:ascii="Times New Roman" w:hAnsi="Times New Roman" w:cs="Times New Roman" w:hint="eastAsia"/>
+          <w:szCs w:val="21"/>
+        </w:rPr>
+        <w:t>Hasher</w:t>
       </w:r>
     </w:p>
     <w:p>
@@ -512,26 +587,133 @@
           <w:szCs w:val="21"/>
         </w:rPr>
       </w:pPr>
-      <w:r>
-        <w:rPr>
-          <w:rFonts w:ascii="Times New Roman" w:hAnsi="Times New Roman" w:cs="Times New Roman"/>
-          <w:szCs w:val="21"/>
-        </w:rPr>
-        <w:t>P</w:t>
-      </w:r>
-      <w:r>
-        <w:rPr>
-          <w:rFonts w:ascii="Times New Roman" w:hAnsi="Times New Roman" w:cs="Times New Roman" w:hint="eastAsia"/>
-          <w:szCs w:val="21"/>
-        </w:rPr>
-        <w:t>laceholder</w:t>
-      </w:r>
-      <w:r>
-        <w:rPr>
-          <w:rFonts w:ascii="Times New Roman" w:hAnsi="Times New Roman" w:cs="Times New Roman" w:hint="eastAsia"/>
-          <w:szCs w:val="21"/>
-        </w:rPr>
-        <w:t>的管理：</w:t>
+    </w:p>
+    <w:p>
+      <w:pPr>
+        <w:rPr>
+          <w:rFonts w:ascii="Times New Roman" w:hAnsi="Times New Roman" w:cs="Times New Roman"/>
+          <w:szCs w:val="21"/>
+        </w:rPr>
+      </w:pPr>
+      <w:r>
+        <w:rPr>
+          <w:rFonts w:ascii="Times New Roman" w:hAnsi="Times New Roman" w:cs="Times New Roman"/>
+          <w:szCs w:val="21"/>
+        </w:rPr>
+        <w:t xml:space="preserve">Add </w:t>
+      </w:r>
+      <w:r>
+        <w:rPr>
+          <w:rFonts w:ascii="Times New Roman" w:hAnsi="Times New Roman" w:cs="Times New Roman"/>
+          <w:szCs w:val="21"/>
+        </w:rPr>
+        <w:t>加法操作符</w:t>
+      </w:r>
+      <w:r>
+        <w:rPr>
+          <w:rFonts w:ascii="Times New Roman" w:hAnsi="Times New Roman" w:cs="Times New Roman" w:hint="eastAsia"/>
+          <w:szCs w:val="21"/>
+        </w:rPr>
+        <w:t xml:space="preserve"> </w:t>
+      </w:r>
+      <w:r>
+        <w:rPr>
+          <w:rFonts w:ascii="Times New Roman" w:hAnsi="Times New Roman" w:cs="Times New Roman" w:hint="eastAsia"/>
+          <w:szCs w:val="21"/>
+        </w:rPr>
+        <w:t>对两个依赖节点的</w:t>
+      </w:r>
+      <w:r>
+        <w:rPr>
+          <w:rFonts w:ascii="Times New Roman" w:hAnsi="Times New Roman" w:cs="Times New Roman" w:hint="eastAsia"/>
+          <w:szCs w:val="21"/>
+        </w:rPr>
+        <w:t>value</w:t>
+      </w:r>
+      <w:r>
+        <w:rPr>
+          <w:rFonts w:ascii="Times New Roman" w:hAnsi="Times New Roman" w:cs="Times New Roman" w:hint="eastAsia"/>
+          <w:szCs w:val="21"/>
+        </w:rPr>
+        <w:t>做</w:t>
+      </w:r>
+      <w:r>
+        <w:rPr>
+          <w:rFonts w:ascii="Times New Roman" w:hAnsi="Times New Roman" w:cs="Times New Roman" w:hint="eastAsia"/>
+          <w:szCs w:val="21"/>
+        </w:rPr>
+        <w:t>加法</w:t>
+      </w:r>
+    </w:p>
+    <w:p>
+      <w:pPr>
+        <w:rPr>
+          <w:rFonts w:ascii="Times New Roman" w:hAnsi="Times New Roman" w:cs="Times New Roman"/>
+          <w:szCs w:val="21"/>
+        </w:rPr>
+      </w:pPr>
+      <w:r>
+        <w:rPr>
+          <w:rFonts w:ascii="Times New Roman" w:hAnsi="Times New Roman" w:cs="Times New Roman"/>
+          <w:szCs w:val="21"/>
+        </w:rPr>
+        <w:t>S</w:t>
+      </w:r>
+      <w:r>
+        <w:rPr>
+          <w:rFonts w:ascii="Times New Roman" w:hAnsi="Times New Roman" w:cs="Times New Roman" w:hint="eastAsia"/>
+          <w:szCs w:val="21"/>
+        </w:rPr>
+        <w:t>ub</w:t>
+      </w:r>
+      <w:r>
+        <w:rPr>
+          <w:rFonts w:ascii="Times New Roman" w:hAnsi="Times New Roman" w:cs="Times New Roman"/>
+          <w:szCs w:val="21"/>
+        </w:rPr>
+        <w:t xml:space="preserve"> </w:t>
+      </w:r>
+      <w:r>
+        <w:rPr>
+          <w:rFonts w:ascii="Times New Roman" w:hAnsi="Times New Roman" w:cs="Times New Roman"/>
+          <w:szCs w:val="21"/>
+        </w:rPr>
+        <w:t>减法操作符</w:t>
+      </w:r>
+      <w:r>
+        <w:rPr>
+          <w:rFonts w:ascii="Times New Roman" w:hAnsi="Times New Roman" w:cs="Times New Roman" w:hint="eastAsia"/>
+          <w:szCs w:val="21"/>
+        </w:rPr>
+        <w:t xml:space="preserve"> </w:t>
+      </w:r>
+      <w:r>
+        <w:rPr>
+          <w:rFonts w:ascii="Times New Roman" w:hAnsi="Times New Roman" w:cs="Times New Roman" w:hint="eastAsia"/>
+          <w:szCs w:val="21"/>
+        </w:rPr>
+        <w:t>对两个依赖节点的</w:t>
+      </w:r>
+      <w:r>
+        <w:rPr>
+          <w:rFonts w:ascii="Times New Roman" w:hAnsi="Times New Roman" w:cs="Times New Roman" w:hint="eastAsia"/>
+          <w:szCs w:val="21"/>
+        </w:rPr>
+        <w:t>value</w:t>
+      </w:r>
+      <w:r>
+        <w:rPr>
+          <w:rFonts w:ascii="Times New Roman" w:hAnsi="Times New Roman" w:cs="Times New Roman" w:hint="eastAsia"/>
+          <w:szCs w:val="21"/>
+        </w:rPr>
+        <w:t>做</w:t>
+      </w:r>
+      <w:r>
+        <w:rPr>
+          <w:rFonts w:ascii="Times New Roman" w:hAnsi="Times New Roman" w:cs="Times New Roman" w:hint="eastAsia"/>
+          <w:szCs w:val="21"/>
+        </w:rPr>
+        <w:t>减法</w:t>
       </w:r>
     </w:p>
     <w:p>
@@ -544,24 +726,10 @@
       <w:proofErr w:type="spellStart"/>
       <w:r>
         <w:rPr>
-          <w:rFonts w:ascii="Times New Roman" w:hAnsi="Times New Roman" w:cs="Times New Roman" w:hint="eastAsia"/>
-          <w:szCs w:val="21"/>
-        </w:rPr>
-        <w:t>P</w:t>
-      </w:r>
-      <w:r>
-        <w:rPr>
-          <w:rFonts w:ascii="Times New Roman" w:hAnsi="Times New Roman" w:cs="Times New Roman"/>
-          <w:szCs w:val="21"/>
-        </w:rPr>
-        <w:t>H_H</w:t>
-      </w:r>
-      <w:r>
-        <w:rPr>
-          <w:rFonts w:ascii="Times New Roman" w:hAnsi="Times New Roman" w:cs="Times New Roman" w:hint="eastAsia"/>
-          <w:szCs w:val="21"/>
-        </w:rPr>
-        <w:t>ash</w:t>
+          <w:rFonts w:ascii="Times New Roman" w:hAnsi="Times New Roman" w:cs="Times New Roman"/>
+          <w:szCs w:val="21"/>
+        </w:rPr>
+        <w:t>Mul</w:t>
       </w:r>
       <w:proofErr w:type="spellEnd"/>
       <w:r>
@@ -573,43 +741,14 @@
       </w:r>
       <w:r>
         <w:rPr>
-          <w:rFonts w:ascii="Times New Roman" w:hAnsi="Times New Roman" w:cs="Times New Roman" w:hint="eastAsia"/>
-          <w:szCs w:val="21"/>
-        </w:rPr>
-        <w:t>包装</w:t>
-      </w:r>
-      <w:r>
-        <w:rPr>
-          <w:rFonts w:ascii="Times New Roman" w:hAnsi="Times New Roman" w:cs="Times New Roman" w:hint="eastAsia"/>
-          <w:szCs w:val="21"/>
-        </w:rPr>
-        <w:t>placeholder</w:t>
-      </w:r>
-      <w:r>
-        <w:rPr>
-          <w:rFonts w:ascii="Times New Roman" w:hAnsi="Times New Roman" w:cs="Times New Roman" w:hint="eastAsia"/>
-          <w:szCs w:val="21"/>
-        </w:rPr>
-        <w:t>的指针，支持指针的比对（运算符重载）</w:t>
-      </w:r>
-    </w:p>
-    <w:p>
-      <w:pPr>
-        <w:rPr>
-          <w:rFonts w:ascii="Times New Roman" w:hAnsi="Times New Roman" w:cs="Times New Roman"/>
-          <w:szCs w:val="21"/>
-        </w:rPr>
-      </w:pPr>
-      <w:r>
-        <w:rPr>
-          <w:rFonts w:ascii="Times New Roman" w:hAnsi="Times New Roman" w:cs="Times New Roman" w:hint="eastAsia"/>
-          <w:szCs w:val="21"/>
-        </w:rPr>
-        <w:t>Hash</w:t>
-      </w:r>
-      <w:r>
-        <w:rPr>
-          <w:rFonts w:ascii="Times New Roman" w:hAnsi="Times New Roman" w:cs="Times New Roman"/>
+          <w:rFonts w:ascii="Times New Roman" w:hAnsi="Times New Roman" w:cs="Times New Roman"/>
+          <w:szCs w:val="21"/>
+        </w:rPr>
+        <w:t>乘法操作符</w:t>
+      </w:r>
+      <w:r>
+        <w:rPr>
+          <w:rFonts w:ascii="Times New Roman" w:hAnsi="Times New Roman" w:cs="Times New Roman" w:hint="eastAsia"/>
           <w:szCs w:val="21"/>
         </w:rPr>
         <w:t xml:space="preserve"> </w:t>
@@ -619,115 +758,6 @@
           <w:rFonts w:ascii="Times New Roman" w:hAnsi="Times New Roman" w:cs="Times New Roman" w:hint="eastAsia"/>
           <w:szCs w:val="21"/>
         </w:rPr>
-        <w:t>包装一个</w:t>
-      </w:r>
-      <w:r>
-        <w:rPr>
-          <w:rFonts w:ascii="Times New Roman" w:hAnsi="Times New Roman" w:cs="Times New Roman" w:hint="eastAsia"/>
-          <w:szCs w:val="21"/>
-        </w:rPr>
-        <w:t>placeholder</w:t>
-      </w:r>
-      <w:r>
-        <w:rPr>
-          <w:rFonts w:ascii="Times New Roman" w:hAnsi="Times New Roman" w:cs="Times New Roman" w:hint="eastAsia"/>
-          <w:szCs w:val="21"/>
-        </w:rPr>
-        <w:t>指针的哈希表，</w:t>
-      </w:r>
-      <w:r>
-        <w:rPr>
-          <w:rFonts w:ascii="Times New Roman" w:hAnsi="Times New Roman" w:cs="Times New Roman" w:hint="eastAsia"/>
-          <w:szCs w:val="21"/>
-        </w:rPr>
-        <w:t>支持通过一个</w:t>
-      </w:r>
-      <w:r>
-        <w:rPr>
-          <w:rFonts w:ascii="Times New Roman" w:hAnsi="Times New Roman" w:cs="Times New Roman" w:hint="eastAsia"/>
-          <w:szCs w:val="21"/>
-        </w:rPr>
-        <w:t>placeholder</w:t>
-      </w:r>
-      <w:r>
-        <w:rPr>
-          <w:rFonts w:ascii="Times New Roman" w:hAnsi="Times New Roman" w:cs="Times New Roman" w:hint="eastAsia"/>
-          <w:szCs w:val="21"/>
-        </w:rPr>
-        <w:t>指针包装获得该指针对应的哈希值，作为</w:t>
-      </w:r>
-      <w:proofErr w:type="spellStart"/>
-      <w:r>
-        <w:rPr>
-          <w:rFonts w:ascii="Times New Roman" w:hAnsi="Times New Roman" w:cs="Times New Roman" w:hint="eastAsia"/>
-          <w:szCs w:val="21"/>
-        </w:rPr>
-        <w:t>unordered</w:t>
-      </w:r>
-      <w:r>
-        <w:rPr>
-          <w:rFonts w:ascii="Times New Roman" w:hAnsi="Times New Roman" w:cs="Times New Roman"/>
-          <w:szCs w:val="21"/>
-        </w:rPr>
-        <w:t>_map</w:t>
-      </w:r>
-      <w:proofErr w:type="spellEnd"/>
-      <w:r>
-        <w:rPr>
-          <w:rFonts w:ascii="Times New Roman" w:hAnsi="Times New Roman" w:cs="Times New Roman" w:hint="eastAsia"/>
-          <w:szCs w:val="21"/>
-        </w:rPr>
-        <w:t>中需要的</w:t>
-      </w:r>
-      <w:r>
-        <w:rPr>
-          <w:rFonts w:ascii="Times New Roman" w:hAnsi="Times New Roman" w:cs="Times New Roman" w:hint="eastAsia"/>
-          <w:szCs w:val="21"/>
-        </w:rPr>
-        <w:t>Hasher</w:t>
-      </w:r>
-    </w:p>
-    <w:p>
-      <w:pPr>
-        <w:rPr>
-          <w:rFonts w:ascii="Times New Roman" w:hAnsi="Times New Roman" w:cs="Times New Roman"/>
-          <w:szCs w:val="21"/>
-        </w:rPr>
-      </w:pPr>
-    </w:p>
-    <w:p>
-      <w:pPr>
-        <w:rPr>
-          <w:rFonts w:ascii="Times New Roman" w:hAnsi="Times New Roman" w:cs="Times New Roman"/>
-          <w:szCs w:val="21"/>
-        </w:rPr>
-      </w:pPr>
-      <w:r>
-        <w:rPr>
-          <w:rFonts w:ascii="Times New Roman" w:hAnsi="Times New Roman" w:cs="Times New Roman"/>
-          <w:szCs w:val="21"/>
-        </w:rPr>
-        <w:t xml:space="preserve">Add </w:t>
-      </w:r>
-      <w:r>
-        <w:rPr>
-          <w:rFonts w:ascii="Times New Roman" w:hAnsi="Times New Roman" w:cs="Times New Roman"/>
-          <w:szCs w:val="21"/>
-        </w:rPr>
-        <w:t>加法操作符</w:t>
-      </w:r>
-      <w:r>
-        <w:rPr>
-          <w:rFonts w:ascii="Times New Roman" w:hAnsi="Times New Roman" w:cs="Times New Roman" w:hint="eastAsia"/>
-          <w:szCs w:val="21"/>
-        </w:rPr>
-        <w:t xml:space="preserve"> </w:t>
-      </w:r>
-      <w:r>
-        <w:rPr>
-          <w:rFonts w:ascii="Times New Roman" w:hAnsi="Times New Roman" w:cs="Times New Roman" w:hint="eastAsia"/>
-          <w:szCs w:val="21"/>
-        </w:rPr>
         <w:t>对两个依赖节点的</w:t>
       </w:r>
       <w:r>
@@ -749,78 +779,7 @@
           <w:rFonts w:ascii="Times New Roman" w:hAnsi="Times New Roman" w:cs="Times New Roman" w:hint="eastAsia"/>
           <w:szCs w:val="21"/>
         </w:rPr>
-        <w:t>加法</w:t>
-      </w:r>
-    </w:p>
-    <w:p>
-      <w:pPr>
-        <w:rPr>
-          <w:rFonts w:ascii="Times New Roman" w:hAnsi="Times New Roman" w:cs="Times New Roman"/>
-          <w:szCs w:val="21"/>
-        </w:rPr>
-      </w:pPr>
-      <w:r>
-        <w:rPr>
-          <w:rFonts w:ascii="Times New Roman" w:hAnsi="Times New Roman" w:cs="Times New Roman"/>
-          <w:szCs w:val="21"/>
-        </w:rPr>
-        <w:t>S</w:t>
-      </w:r>
-      <w:r>
-        <w:rPr>
-          <w:rFonts w:ascii="Times New Roman" w:hAnsi="Times New Roman" w:cs="Times New Roman" w:hint="eastAsia"/>
-          <w:szCs w:val="21"/>
-        </w:rPr>
-        <w:t>ub</w:t>
-      </w:r>
-      <w:r>
-        <w:rPr>
-          <w:rFonts w:ascii="Times New Roman" w:hAnsi="Times New Roman" w:cs="Times New Roman"/>
-          <w:szCs w:val="21"/>
-        </w:rPr>
-        <w:t xml:space="preserve"> </w:t>
-      </w:r>
-      <w:r>
-        <w:rPr>
-          <w:rFonts w:ascii="Times New Roman" w:hAnsi="Times New Roman" w:cs="Times New Roman"/>
-          <w:szCs w:val="21"/>
-        </w:rPr>
-        <w:t>减法操作符</w:t>
-      </w:r>
-      <w:r>
-        <w:rPr>
-          <w:rFonts w:ascii="Times New Roman" w:hAnsi="Times New Roman" w:cs="Times New Roman" w:hint="eastAsia"/>
-          <w:szCs w:val="21"/>
-        </w:rPr>
-        <w:t xml:space="preserve"> </w:t>
-      </w:r>
-      <w:r>
-        <w:rPr>
-          <w:rFonts w:ascii="Times New Roman" w:hAnsi="Times New Roman" w:cs="Times New Roman" w:hint="eastAsia"/>
-          <w:szCs w:val="21"/>
-        </w:rPr>
-        <w:t>对两个依赖节点的</w:t>
-      </w:r>
-      <w:r>
-        <w:rPr>
-          <w:rFonts w:ascii="Times New Roman" w:hAnsi="Times New Roman" w:cs="Times New Roman" w:hint="eastAsia"/>
-          <w:szCs w:val="21"/>
-        </w:rPr>
-        <w:t>value</w:t>
-      </w:r>
-      <w:r>
-        <w:rPr>
-          <w:rFonts w:ascii="Times New Roman" w:hAnsi="Times New Roman" w:cs="Times New Roman" w:hint="eastAsia"/>
-          <w:szCs w:val="21"/>
-        </w:rPr>
-        <w:t>做</w:t>
-      </w:r>
-      <w:r>
-        <w:rPr>
-          <w:rFonts w:ascii="Times New Roman" w:hAnsi="Times New Roman" w:cs="Times New Roman" w:hint="eastAsia"/>
-          <w:szCs w:val="21"/>
-        </w:rPr>
-        <w:t>减法</w:t>
+        <w:t>乘法</w:t>
       </w:r>
     </w:p>
     <w:p>
@@ -836,7 +795,7 @@
           <w:rFonts w:ascii="Times New Roman" w:hAnsi="Times New Roman" w:cs="Times New Roman"/>
           <w:szCs w:val="21"/>
         </w:rPr>
-        <w:t>Mul</w:t>
+        <w:t>Div</w:t>
       </w:r>
       <w:proofErr w:type="spellEnd"/>
       <w:r>
@@ -851,7 +810,7 @@
           <w:rFonts w:ascii="Times New Roman" w:hAnsi="Times New Roman" w:cs="Times New Roman"/>
           <w:szCs w:val="21"/>
         </w:rPr>
-        <w:t>乘法操作符</w:t>
+        <w:t>除法操作符</w:t>
       </w:r>
       <w:r>
         <w:rPr>
@@ -886,7 +845,37 @@
           <w:rFonts w:ascii="Times New Roman" w:hAnsi="Times New Roman" w:cs="Times New Roman" w:hint="eastAsia"/>
           <w:szCs w:val="21"/>
         </w:rPr>
-        <w:t>乘法</w:t>
+        <w:t>除法，对分母为</w:t>
+      </w:r>
+      <w:r>
+        <w:rPr>
+          <w:rFonts w:ascii="Times New Roman" w:hAnsi="Times New Roman" w:cs="Times New Roman" w:hint="eastAsia"/>
+          <w:szCs w:val="21"/>
+        </w:rPr>
+        <w:t>0</w:t>
+      </w:r>
+      <w:r>
+        <w:rPr>
+          <w:rFonts w:ascii="Times New Roman" w:hAnsi="Times New Roman" w:cs="Times New Roman" w:hint="eastAsia"/>
+          <w:szCs w:val="21"/>
+        </w:rPr>
+        <w:t>的无意义计算</w:t>
+      </w:r>
+      <w:proofErr w:type="gramStart"/>
+      <w:r>
+        <w:rPr>
+          <w:rFonts w:ascii="Times New Roman" w:hAnsi="Times New Roman" w:cs="Times New Roman" w:hint="eastAsia"/>
+          <w:szCs w:val="21"/>
+        </w:rPr>
+        <w:t>作出</w:t>
+      </w:r>
+      <w:proofErr w:type="gramEnd"/>
+      <w:r>
+        <w:rPr>
+          <w:rFonts w:ascii="Times New Roman" w:hAnsi="Times New Roman" w:cs="Times New Roman" w:hint="eastAsia"/>
+          <w:szCs w:val="21"/>
+        </w:rPr>
+        <w:t>警告</w:t>
       </w:r>
     </w:p>
     <w:p>
@@ -902,102 +891,6 @@
           <w:rFonts w:ascii="Times New Roman" w:hAnsi="Times New Roman" w:cs="Times New Roman"/>
           <w:szCs w:val="21"/>
         </w:rPr>
-        <w:t>Div</w:t>
-      </w:r>
-      <w:proofErr w:type="spellEnd"/>
-      <w:r>
-        <w:rPr>
-          <w:rFonts w:ascii="Times New Roman" w:hAnsi="Times New Roman" w:cs="Times New Roman"/>
-          <w:szCs w:val="21"/>
-        </w:rPr>
-        <w:t xml:space="preserve"> </w:t>
-      </w:r>
-      <w:r>
-        <w:rPr>
-          <w:rFonts w:ascii="Times New Roman" w:hAnsi="Times New Roman" w:cs="Times New Roman"/>
-          <w:szCs w:val="21"/>
-        </w:rPr>
-        <w:t>除法操作符</w:t>
-      </w:r>
-      <w:r>
-        <w:rPr>
-          <w:rFonts w:ascii="Times New Roman" w:hAnsi="Times New Roman" w:cs="Times New Roman" w:hint="eastAsia"/>
-          <w:szCs w:val="21"/>
-        </w:rPr>
-        <w:t xml:space="preserve"> </w:t>
-      </w:r>
-      <w:r>
-        <w:rPr>
-          <w:rFonts w:ascii="Times New Roman" w:hAnsi="Times New Roman" w:cs="Times New Roman" w:hint="eastAsia"/>
-          <w:szCs w:val="21"/>
-        </w:rPr>
-        <w:t>对两个依赖节点的</w:t>
-      </w:r>
-      <w:r>
-        <w:rPr>
-          <w:rFonts w:ascii="Times New Roman" w:hAnsi="Times New Roman" w:cs="Times New Roman" w:hint="eastAsia"/>
-          <w:szCs w:val="21"/>
-        </w:rPr>
-        <w:t>value</w:t>
-      </w:r>
-      <w:r>
-        <w:rPr>
-          <w:rFonts w:ascii="Times New Roman" w:hAnsi="Times New Roman" w:cs="Times New Roman" w:hint="eastAsia"/>
-          <w:szCs w:val="21"/>
-        </w:rPr>
-        <w:t>做</w:t>
-      </w:r>
-      <w:r>
-        <w:rPr>
-          <w:rFonts w:ascii="Times New Roman" w:hAnsi="Times New Roman" w:cs="Times New Roman" w:hint="eastAsia"/>
-          <w:szCs w:val="21"/>
-        </w:rPr>
-        <w:t>除法，对分母为</w:t>
-      </w:r>
-      <w:r>
-        <w:rPr>
-          <w:rFonts w:ascii="Times New Roman" w:hAnsi="Times New Roman" w:cs="Times New Roman" w:hint="eastAsia"/>
-          <w:szCs w:val="21"/>
-        </w:rPr>
-        <w:t>0</w:t>
-      </w:r>
-      <w:r>
-        <w:rPr>
-          <w:rFonts w:ascii="Times New Roman" w:hAnsi="Times New Roman" w:cs="Times New Roman" w:hint="eastAsia"/>
-          <w:szCs w:val="21"/>
-        </w:rPr>
-        <w:t>的无意义计算</w:t>
-      </w:r>
-      <w:proofErr w:type="gramStart"/>
-      <w:r>
-        <w:rPr>
-          <w:rFonts w:ascii="Times New Roman" w:hAnsi="Times New Roman" w:cs="Times New Roman" w:hint="eastAsia"/>
-          <w:szCs w:val="21"/>
-        </w:rPr>
-        <w:t>作出</w:t>
-      </w:r>
-      <w:proofErr w:type="gramEnd"/>
-      <w:r>
-        <w:rPr>
-          <w:rFonts w:ascii="Times New Roman" w:hAnsi="Times New Roman" w:cs="Times New Roman" w:hint="eastAsia"/>
-          <w:szCs w:val="21"/>
-        </w:rPr>
-        <w:t>警告</w:t>
-      </w:r>
-    </w:p>
-    <w:p>
-      <w:pPr>
-        <w:rPr>
-          <w:rFonts w:ascii="Times New Roman" w:hAnsi="Times New Roman" w:cs="Times New Roman"/>
-          <w:szCs w:val="21"/>
-        </w:rPr>
-      </w:pPr>
-      <w:proofErr w:type="spellStart"/>
-      <w:r>
-        <w:rPr>
-          <w:rFonts w:ascii="Times New Roman" w:hAnsi="Times New Roman" w:cs="Times New Roman"/>
-          <w:szCs w:val="21"/>
-        </w:rPr>
         <w:t>InputList</w:t>
       </w:r>
       <w:proofErr w:type="spellEnd"/>
@@ -1029,229 +922,89 @@
           <w:rFonts w:ascii="Times New Roman" w:hAnsi="Times New Roman" w:cs="Times New Roman" w:hint="eastAsia"/>
           <w:szCs w:val="21"/>
         </w:rPr>
+        <w:t>是一个</w:t>
+      </w:r>
+      <w:proofErr w:type="spellStart"/>
+      <w:r>
+        <w:rPr>
+          <w:rFonts w:ascii="Times New Roman" w:hAnsi="Times New Roman" w:cs="Times New Roman" w:hint="eastAsia"/>
+          <w:szCs w:val="21"/>
+        </w:rPr>
+        <w:t>unordered</w:t>
+      </w:r>
+      <w:r>
+        <w:rPr>
+          <w:rFonts w:ascii="Times New Roman" w:hAnsi="Times New Roman" w:cs="Times New Roman"/>
+          <w:szCs w:val="21"/>
+        </w:rPr>
+        <w:t>_</w:t>
+      </w:r>
+      <w:r>
+        <w:rPr>
+          <w:rFonts w:ascii="Times New Roman" w:hAnsi="Times New Roman" w:cs="Times New Roman" w:hint="eastAsia"/>
+          <w:szCs w:val="21"/>
+        </w:rPr>
+        <w:t>map</w:t>
+      </w:r>
+      <w:proofErr w:type="spellEnd"/>
+      <w:r>
+        <w:rPr>
+          <w:rFonts w:ascii="Times New Roman" w:hAnsi="Times New Roman" w:cs="Times New Roman"/>
+          <w:szCs w:val="21"/>
+        </w:rPr>
+        <w:t>,</w:t>
+      </w:r>
+      <w:r>
+        <w:rPr>
+          <w:rFonts w:ascii="Times New Roman" w:hAnsi="Times New Roman" w:cs="Times New Roman" w:hint="eastAsia"/>
+          <w:szCs w:val="21"/>
+        </w:rPr>
+        <w:t>可以通过指针查询到相应的值</w:t>
+      </w:r>
+    </w:p>
+    <w:p>
+      <w:proofErr w:type="spellStart"/>
+      <w:r>
+        <w:t>Ref_counter</w:t>
+      </w:r>
+      <w:proofErr w:type="spellEnd"/>
+      <w:r>
+        <w:t>、</w:t>
+      </w:r>
+      <w:proofErr w:type="spellStart"/>
+      <w:r>
+        <w:t>Check_add</w:t>
+      </w:r>
+      <w:proofErr w:type="spellEnd"/>
+      <w:r>
+        <w:t xml:space="preserve"> 、</w:t>
+      </w:r>
+      <w:proofErr w:type="spellStart"/>
+      <w:r>
+        <w:t>Check_free</w:t>
+      </w:r>
+      <w:proofErr w:type="spellEnd"/>
+      <w:r>
+        <w:t>:对Node指针进行</w:t>
+      </w:r>
+      <w:r>
+        <w:t>统一</w:t>
+      </w:r>
+      <w:r>
+        <w:t>管理，</w:t>
+      </w:r>
+      <w:r>
+        <w:t>负责手写引用计数，解</w:t>
+      </w:r>
+      <w:r>
         <w:lastRenderedPageBreak/>
-        <w:t>是一个</w:t>
-      </w:r>
-      <w:proofErr w:type="spellStart"/>
-      <w:r>
-        <w:rPr>
-          <w:rFonts w:ascii="Times New Roman" w:hAnsi="Times New Roman" w:cs="Times New Roman" w:hint="eastAsia"/>
-          <w:szCs w:val="21"/>
-        </w:rPr>
-        <w:t>unordered</w:t>
-      </w:r>
-      <w:r>
-        <w:rPr>
-          <w:rFonts w:ascii="Times New Roman" w:hAnsi="Times New Roman" w:cs="Times New Roman"/>
-          <w:szCs w:val="21"/>
-        </w:rPr>
-        <w:t>_</w:t>
-      </w:r>
-      <w:r>
-        <w:rPr>
-          <w:rFonts w:ascii="Times New Roman" w:hAnsi="Times New Roman" w:cs="Times New Roman" w:hint="eastAsia"/>
-          <w:szCs w:val="21"/>
-        </w:rPr>
-        <w:t>map</w:t>
-      </w:r>
-      <w:proofErr w:type="spellEnd"/>
-      <w:r>
-        <w:rPr>
-          <w:rFonts w:ascii="Times New Roman" w:hAnsi="Times New Roman" w:cs="Times New Roman"/>
-          <w:szCs w:val="21"/>
-        </w:rPr>
-        <w:t>,</w:t>
-      </w:r>
-      <w:r>
-        <w:rPr>
-          <w:rFonts w:ascii="Times New Roman" w:hAnsi="Times New Roman" w:cs="Times New Roman" w:hint="eastAsia"/>
-          <w:szCs w:val="21"/>
-        </w:rPr>
-        <w:t>可以通过指针查询到相应的值</w:t>
-      </w:r>
-    </w:p>
-    <w:p>
-      <w:pPr>
-        <w:rPr>
-          <w:rFonts w:ascii="Times New Roman" w:hAnsi="Times New Roman" w:cs="Times New Roman"/>
-          <w:szCs w:val="21"/>
-        </w:rPr>
-      </w:pPr>
-      <w:proofErr w:type="spellStart"/>
-      <w:r>
-        <w:rPr>
-          <w:rFonts w:ascii="Times New Roman" w:hAnsi="Times New Roman" w:cs="Times New Roman"/>
-          <w:szCs w:val="21"/>
-        </w:rPr>
-        <w:t>Ref_counter</w:t>
-      </w:r>
-      <w:proofErr w:type="spellEnd"/>
-      <w:r>
-        <w:rPr>
-          <w:rFonts w:ascii="Times New Roman" w:hAnsi="Times New Roman" w:cs="Times New Roman" w:hint="eastAsia"/>
-          <w:szCs w:val="21"/>
-        </w:rPr>
-        <w:t>、</w:t>
-      </w:r>
-      <w:proofErr w:type="spellStart"/>
-      <w:r>
-        <w:rPr>
-          <w:rFonts w:ascii="Times New Roman" w:hAnsi="Times New Roman" w:cs="Times New Roman"/>
-          <w:szCs w:val="21"/>
-        </w:rPr>
-        <w:t>C</w:t>
-      </w:r>
-      <w:r>
-        <w:rPr>
-          <w:rFonts w:ascii="Times New Roman" w:hAnsi="Times New Roman" w:cs="Times New Roman" w:hint="eastAsia"/>
-          <w:szCs w:val="21"/>
-        </w:rPr>
-        <w:t>heck</w:t>
-      </w:r>
-      <w:r>
-        <w:rPr>
-          <w:rFonts w:ascii="Times New Roman" w:hAnsi="Times New Roman" w:cs="Times New Roman"/>
-          <w:szCs w:val="21"/>
-        </w:rPr>
-        <w:t>_add</w:t>
-      </w:r>
-      <w:proofErr w:type="spellEnd"/>
-      <w:r>
-        <w:rPr>
-          <w:rFonts w:ascii="Times New Roman" w:hAnsi="Times New Roman" w:cs="Times New Roman" w:hint="eastAsia"/>
-          <w:szCs w:val="21"/>
-        </w:rPr>
-        <w:t xml:space="preserve"> </w:t>
-      </w:r>
-      <w:r>
-        <w:rPr>
-          <w:rFonts w:ascii="Times New Roman" w:hAnsi="Times New Roman" w:cs="Times New Roman" w:hint="eastAsia"/>
-          <w:szCs w:val="21"/>
-        </w:rPr>
-        <w:t>、</w:t>
-      </w:r>
-      <w:proofErr w:type="spellStart"/>
-      <w:r>
-        <w:rPr>
-          <w:rFonts w:ascii="Times New Roman" w:hAnsi="Times New Roman" w:cs="Times New Roman"/>
-          <w:szCs w:val="21"/>
-        </w:rPr>
-        <w:t>Check_free</w:t>
-      </w:r>
-      <w:proofErr w:type="spellEnd"/>
-      <w:r>
-        <w:rPr>
-          <w:rFonts w:ascii="Times New Roman" w:hAnsi="Times New Roman" w:cs="Times New Roman" w:hint="eastAsia"/>
-          <w:szCs w:val="21"/>
-        </w:rPr>
-        <w:t>:</w:t>
-      </w:r>
-      <w:r>
-        <w:rPr>
-          <w:rFonts w:ascii="Times New Roman" w:hAnsi="Times New Roman" w:cs="Times New Roman" w:hint="eastAsia"/>
-          <w:szCs w:val="21"/>
-        </w:rPr>
-        <w:t>对</w:t>
-      </w:r>
-      <w:r>
-        <w:rPr>
-          <w:rFonts w:ascii="Times New Roman" w:hAnsi="Times New Roman" w:cs="Times New Roman" w:hint="eastAsia"/>
-          <w:szCs w:val="21"/>
-        </w:rPr>
-        <w:t>Node</w:t>
-      </w:r>
-      <w:r>
-        <w:rPr>
-          <w:rFonts w:ascii="Times New Roman" w:hAnsi="Times New Roman" w:cs="Times New Roman" w:hint="eastAsia"/>
-          <w:szCs w:val="21"/>
-        </w:rPr>
-        <w:t>指针进行</w:t>
-      </w:r>
-      <w:r>
-        <w:rPr>
-          <w:rFonts w:ascii="Times New Roman" w:hAnsi="Times New Roman" w:cs="Times New Roman" w:hint="eastAsia"/>
-          <w:szCs w:val="21"/>
-        </w:rPr>
-        <w:t>统一</w:t>
-      </w:r>
-      <w:r>
-        <w:rPr>
-          <w:rFonts w:ascii="Times New Roman" w:hAnsi="Times New Roman" w:cs="Times New Roman" w:hint="eastAsia"/>
-          <w:szCs w:val="21"/>
-        </w:rPr>
-        <w:t>管理，</w:t>
-      </w:r>
-      <w:proofErr w:type="spellStart"/>
-      <w:r>
-        <w:rPr>
-          <w:rFonts w:ascii="Times New Roman" w:hAnsi="Times New Roman" w:cs="Times New Roman" w:hint="eastAsia"/>
-          <w:szCs w:val="21"/>
-        </w:rPr>
-        <w:t>ref</w:t>
-      </w:r>
-      <w:r>
-        <w:rPr>
-          <w:rFonts w:ascii="Times New Roman" w:hAnsi="Times New Roman" w:cs="Times New Roman"/>
-          <w:szCs w:val="21"/>
-        </w:rPr>
-        <w:t>_counter</w:t>
-      </w:r>
-      <w:proofErr w:type="spellEnd"/>
-      <w:r>
-        <w:rPr>
-          <w:rFonts w:ascii="Times New Roman" w:hAnsi="Times New Roman" w:cs="Times New Roman" w:hint="eastAsia"/>
-          <w:szCs w:val="21"/>
-        </w:rPr>
-        <w:t>负责统计同一节点指针数目，</w:t>
-      </w:r>
-      <w:proofErr w:type="spellStart"/>
-      <w:r>
-        <w:rPr>
-          <w:rFonts w:ascii="Times New Roman" w:hAnsi="Times New Roman" w:cs="Times New Roman" w:hint="eastAsia"/>
-          <w:szCs w:val="21"/>
-        </w:rPr>
-        <w:t>check</w:t>
-      </w:r>
-      <w:r>
-        <w:rPr>
-          <w:rFonts w:ascii="Times New Roman" w:hAnsi="Times New Roman" w:cs="Times New Roman"/>
-          <w:szCs w:val="21"/>
-        </w:rPr>
-        <w:t>_add</w:t>
-      </w:r>
-      <w:proofErr w:type="spellEnd"/>
-      <w:r>
-        <w:rPr>
-          <w:rFonts w:ascii="Times New Roman" w:hAnsi="Times New Roman" w:cs="Times New Roman" w:hint="eastAsia"/>
-          <w:szCs w:val="21"/>
-        </w:rPr>
-        <w:t>与</w:t>
-      </w:r>
-      <w:proofErr w:type="spellStart"/>
-      <w:r>
-        <w:rPr>
-          <w:rFonts w:ascii="Times New Roman" w:hAnsi="Times New Roman" w:cs="Times New Roman" w:hint="eastAsia"/>
-          <w:szCs w:val="21"/>
-        </w:rPr>
-        <w:t>che</w:t>
-      </w:r>
-      <w:r>
-        <w:rPr>
-          <w:rFonts w:ascii="Times New Roman" w:hAnsi="Times New Roman" w:cs="Times New Roman"/>
-          <w:szCs w:val="21"/>
-        </w:rPr>
-        <w:t>ck_free</w:t>
-      </w:r>
-      <w:proofErr w:type="spellEnd"/>
-      <w:r>
-        <w:rPr>
-          <w:rFonts w:ascii="Times New Roman" w:hAnsi="Times New Roman" w:cs="Times New Roman" w:hint="eastAsia"/>
-          <w:szCs w:val="21"/>
-        </w:rPr>
-        <w:t>负责维护状态，增减数目</w:t>
-      </w:r>
-    </w:p>
-    <w:p/>
+        <w:t xml:space="preserve">决分配空间何时释放的问题 </w:t>
+      </w:r>
+    </w:p>
+    <w:p>
+      <w:bookmarkStart w:id="0" w:name="_GoBack"/>
+      <w:bookmarkEnd w:id="0"/>
+    </w:p>
     <w:p>
       <w:r>
         <w:rPr>
